--- a/templates_标题编号-列表第二行顶格.docx
+++ b/templates_标题编号-列表第二行顶格.docx
@@ -2118,7 +2118,6 @@
         <w:docPartUnique/>
       </w:docPartObj>
     </w:sdtPr>
-    <w:sdtEndPr/>
     <w:sdtContent>
       <w:p>
         <w:pPr>
@@ -2377,15 +2376,15 @@
   <w:abstractNum w:abstractNumId="2" w15:restartNumberingAfterBreak="0">
     <w:nsid w:val="00A99201"/>
     <w:multiLevelType w:val="multilevel"/>
-    <w:tmpl w:val="C78E2666"/>
+    <w:tmpl w:val="D3725B0E"/>
     <w:lvl w:ilvl="0">
       <w:start w:val="1"/>
       <w:numFmt w:val="decimal"/>
       <w:suff w:val="space"/>
       <w:lvlText w:val="%1."/>
-      <w:lvlJc w:val="left"/>
-      <w:pPr>
-        <w:ind w:left="0" w:firstLine="567"/>
+      <w:lvlJc w:val="right"/>
+      <w:pPr>
+        <w:ind w:left="0" w:firstLine="851"/>
       </w:pPr>
       <w:rPr>
         <w:rFonts w:hint="eastAsia"/>
@@ -2396,9 +2395,9 @@
       <w:numFmt w:val="decimal"/>
       <w:suff w:val="space"/>
       <w:lvlText w:val="%2)"/>
-      <w:lvlJc w:val="left"/>
-      <w:pPr>
-        <w:ind w:left="567" w:firstLine="567"/>
+      <w:lvlJc w:val="right"/>
+      <w:pPr>
+        <w:ind w:left="567" w:firstLine="851"/>
       </w:pPr>
       <w:rPr>
         <w:rFonts w:hint="eastAsia"/>
@@ -2409,9 +2408,9 @@
       <w:numFmt w:val="upperLetter"/>
       <w:suff w:val="space"/>
       <w:lvlText w:val="%3."/>
-      <w:lvlJc w:val="left"/>
-      <w:pPr>
-        <w:ind w:left="1134" w:firstLine="567"/>
+      <w:lvlJc w:val="right"/>
+      <w:pPr>
+        <w:ind w:left="1134" w:firstLine="851"/>
       </w:pPr>
       <w:rPr>
         <w:rFonts w:hint="eastAsia"/>
@@ -2422,9 +2421,9 @@
       <w:numFmt w:val="lowerLetter"/>
       <w:suff w:val="space"/>
       <w:lvlText w:val="%4."/>
-      <w:lvlJc w:val="left"/>
-      <w:pPr>
-        <w:ind w:left="1701" w:firstLine="567"/>
+      <w:lvlJc w:val="right"/>
+      <w:pPr>
+        <w:ind w:left="1701" w:firstLine="851"/>
       </w:pPr>
       <w:rPr>
         <w:rFonts w:hint="eastAsia"/>
@@ -2435,9 +2434,9 @@
       <w:numFmt w:val="decimal"/>
       <w:suff w:val="space"/>
       <w:lvlText w:val="%5."/>
-      <w:lvlJc w:val="left"/>
-      <w:pPr>
-        <w:ind w:left="2268" w:firstLine="567"/>
+      <w:lvlJc w:val="right"/>
+      <w:pPr>
+        <w:ind w:left="2268" w:firstLine="851"/>
       </w:pPr>
       <w:rPr>
         <w:rFonts w:hint="eastAsia"/>
@@ -2448,9 +2447,9 @@
       <w:numFmt w:val="decimal"/>
       <w:suff w:val="space"/>
       <w:lvlText w:val="%6)"/>
-      <w:lvlJc w:val="left"/>
-      <w:pPr>
-        <w:ind w:left="2835" w:firstLine="567"/>
+      <w:lvlJc w:val="right"/>
+      <w:pPr>
+        <w:ind w:left="2835" w:firstLine="851"/>
       </w:pPr>
       <w:rPr>
         <w:rFonts w:hint="eastAsia"/>
@@ -2461,9 +2460,9 @@
       <w:numFmt w:val="upperLetter"/>
       <w:suff w:val="space"/>
       <w:lvlText w:val="%7."/>
-      <w:lvlJc w:val="left"/>
-      <w:pPr>
-        <w:ind w:left="3402" w:firstLine="567"/>
+      <w:lvlJc w:val="right"/>
+      <w:pPr>
+        <w:ind w:left="3402" w:firstLine="851"/>
       </w:pPr>
       <w:rPr>
         <w:rFonts w:hint="eastAsia"/>
@@ -2474,9 +2473,9 @@
       <w:numFmt w:val="lowerLetter"/>
       <w:suff w:val="space"/>
       <w:lvlText w:val="%8."/>
-      <w:lvlJc w:val="left"/>
-      <w:pPr>
-        <w:ind w:left="3969" w:firstLine="567"/>
+      <w:lvlJc w:val="right"/>
+      <w:pPr>
+        <w:ind w:left="3969" w:firstLine="851"/>
       </w:pPr>
       <w:rPr>
         <w:rFonts w:hint="eastAsia"/>
@@ -2487,9 +2486,9 @@
       <w:numFmt w:val="lowerRoman"/>
       <w:suff w:val="space"/>
       <w:lvlText w:val="%9."/>
-      <w:lvlJc w:val="left"/>
-      <w:pPr>
-        <w:ind w:left="4536" w:firstLine="567"/>
+      <w:lvlJc w:val="right"/>
+      <w:pPr>
+        <w:ind w:left="4536" w:firstLine="851"/>
       </w:pPr>
       <w:rPr>
         <w:rFonts w:hint="eastAsia"/>

--- a/templates_标题编号-列表第二行顶格.docx
+++ b/templates_标题编号-列表第二行顶格.docx
@@ -871,7 +871,7 @@
     <w:p>
       <w:pPr>
         <w:pStyle w:val="a9"/>
-        <w:ind w:firstLine="480"/>
+        <w:ind w:left="480" w:firstLine="480"/>
       </w:pPr>
       <w:r>
         <w:t>使用一个工具的最大障碍是「需求不清」，如果不清楚自己的记录需求是什么，那功能越多，可能造成的障碍越大，很容易就使人陷进去对功能的各种研究中去了。用完一堆笔记软件之后你会明白：最需要提升的并不是你所用的工具，</w:t>
@@ -1737,7 +1737,7 @@
     <w:p>
       <w:pPr>
         <w:pStyle w:val="a9"/>
-        <w:ind w:firstLine="480"/>
+        <w:ind w:left="480" w:firstLine="480"/>
       </w:pPr>
       <w:r>
         <w:t>所谓的层级样式是无序列表不同层级是圆点还是方块，有序列表则是不同层级的编号格式。</w:t>
@@ -2118,6 +2118,7 @@
         <w:docPartUnique/>
       </w:docPartObj>
     </w:sdtPr>
+    <w:sdtEndPr/>
     <w:sdtContent>
       <w:p>
         <w:pPr>
@@ -3732,18 +3733,16 @@
   <w:style w:type="paragraph" w:styleId="a9">
     <w:name w:val="Block Text"/>
     <w:basedOn w:val="a"/>
-    <w:next w:val="a0"/>
     <w:uiPriority w:val="9"/>
     <w:unhideWhenUsed/>
     <w:qFormat/>
-    <w:rsid w:val="00FA3749"/>
+    <w:rsid w:val="004F68E0"/>
     <w:pPr>
       <w:pBdr>
-        <w:top w:val="single" w:sz="8" w:space="1" w:color="auto"/>
-        <w:left w:val="single" w:sz="48" w:space="4" w:color="auto"/>
-        <w:bottom w:val="single" w:sz="8" w:space="1" w:color="auto"/>
-        <w:right w:val="single" w:sz="8" w:space="4" w:color="auto"/>
+        <w:left w:val="single" w:sz="48" w:space="4" w:color="BFBFBF" w:themeColor="background1" w:themeShade="BF"/>
+        <w:right w:val="single" w:sz="48" w:space="4" w:color="BFBFBF" w:themeColor="background1" w:themeShade="BF"/>
       </w:pBdr>
+      <w:shd w:val="clear" w:color="auto" w:fill="F2F2F2" w:themeFill="background1" w:themeFillShade="F2"/>
       <w:spacing w:before="100"/>
       <w:ind w:firstLineChars="200" w:firstLine="200"/>
     </w:pPr>

--- a/templates_标题编号-列表第二行顶格.docx
+++ b/templates_标题编号-列表第二行顶格.docx
@@ -119,11 +119,87 @@
     </w:p>
     <w:p>
       <w:pPr>
+        <w:pStyle w:val="a0"/>
+      </w:pPr>
+      <w:r>
+        <w:rPr>
+          <w:rFonts w:hint="eastAsia"/>
+        </w:rPr>
+        <w:t>文献引用</w:t>
+      </w:r>
+      <w:r>
+        <w:fldChar w:fldCharType="begin"/>
+      </w:r>
+      <w:r>
+        <w:instrText xml:space="preserve"> ADDIN ZOTERO_ITEM CSL_CITATION {"citationID":"cyBLairJ","properties":{"formattedCitation":"\\super [1]\\nosupersub{}","plainCitation":"[1]","noteIndex":0},"citationItems":[{"id":30,"uris":["http://zotero.org/users/8830829/items/Q93SUFL4"],"itemData":{"id":30,"type":"book","abstract":"\"Neuroscience: Exploring the Brain surveys the organization and function of the human nervous system. We present material at the cutting edge of neuroscience in a way that is accessible to both science and nonscience students alike. The level of the material is comparable to an introductory college text in general biology. The book is divided into four parts: Part I, Foundations; Part II, Sensory and Motor Systems; Part III, The Brain and Behavior; and Part IV, The Changing Brain. We begin Part I by introducing the modern field of neuroscience and tracing some of its historical antecedents. Then we take a close look at the structure and function of individual neurons, how they communicate chemically, and how these building blocks are arranged to form a nervous system. In Part II, we go inside the brain to examine the structure and function of the systems that serve the senses and command voluntary movements. In Part III, we explore the neurobiology of human behavior, including motivation, sex, emotion, sleep, language, attention, and mental illness. Finally, in Part IV, we look at how the environment modifies the brain, both during development and in adult learning and memory\"--Provided by publisher","call-number":"QP355.2 .B42 2016","edition":"Fourth edition","event-place":"Philadelphia","ISBN":"978-0-7817-7817-6","language":"en-US","note":"rate: 5","number-of-pages":"975","publisher":"Wolters Kluwer","publisher-place":"Philadelphia","source":"Library of Congress ISBN","title":"Neuroscience: exploring the brain (Fourth edition)","title-short":"Neuroscience","author":[{"family":"Bear","given":"Mark F."},{"family":"Connors","given":"Barry W."},{"family":"Paradiso","given":"Michael A."}],"issued":{"date-parts":[["2016"]]}}}],"schema":"https://github.com/citation-style-language/schema/raw/master/csl-citation.json"} </w:instrText>
+      </w:r>
+      <w:r>
+        <w:fldChar w:fldCharType="separate"/>
+      </w:r>
+      <w:r>
+        <w:rPr>
+          <w:rFonts w:cs="Times New Roman"/>
+          <w:vertAlign w:val="superscript"/>
+        </w:rPr>
+        <w:t>[1]</w:t>
+      </w:r>
+      <w:r>
+        <w:fldChar w:fldCharType="end"/>
+      </w:r>
+    </w:p>
+    <w:p>
+      <w:pPr>
+        <w:pStyle w:val="a8"/>
+        <w:ind w:left="420" w:hanging="420"/>
+        <w:rPr>
+          <w:rFonts w:cs="Times New Roman"/>
+        </w:rPr>
+      </w:pPr>
+      <w:r>
+        <w:rPr>
+          <w:sz w:val="21"/>
+        </w:rPr>
+        <w:fldChar w:fldCharType="begin"/>
+      </w:r>
+      <w:r>
+        <w:instrText xml:space="preserve"> ADDIN ZOTERO_BIBL {"uncited":[],"omitted":[],"custom":[]} CSL_BIBLIOGRAPHY </w:instrText>
+      </w:r>
+      <w:r>
+        <w:rPr>
+          <w:sz w:val="21"/>
+        </w:rPr>
+        <w:fldChar w:fldCharType="separate"/>
+      </w:r>
+      <w:r>
+        <w:rPr>
+          <w:rFonts w:cs="Times New Roman"/>
+        </w:rPr>
+        <w:t>[1]</w:t>
+      </w:r>
+      <w:r>
+        <w:rPr>
+          <w:rFonts w:cs="Times New Roman"/>
+        </w:rPr>
+        <w:tab/>
+        <w:t>Bear M F, Connors B W, Paradiso M A. Neuroscience: exploring the brain (Fourth edition)[M]. Fourth edition. Philadelphia: Wolters Kluwer, 2016.</w:t>
+      </w:r>
+    </w:p>
+    <w:p>
+      <w:pPr>
+        <w:pStyle w:val="a0"/>
+      </w:pPr>
+      <w:r>
+        <w:fldChar w:fldCharType="end"/>
+      </w:r>
+    </w:p>
+    <w:p>
+      <w:pPr>
         <w:pStyle w:val="3"/>
       </w:pPr>
       <w:bookmarkStart w:id="8" w:name="列表"/>
       <w:bookmarkEnd w:id="7"/>
       <w:r>
+        <w:lastRenderedPageBreak/>
         <w:t>列表</w:t>
       </w:r>
     </w:p>
@@ -199,7 +275,6 @@
       <w:bookmarkStart w:id="14" w:name="Xa2f35fa2a2e163dbe2314f9eae1b3c8319464ec"/>
       <w:bookmarkEnd w:id="13"/>
       <w:r>
-        <w:lastRenderedPageBreak/>
         <w:t>3</w:t>
       </w:r>
     </w:p>
@@ -487,6 +562,7 @@
       </w:pPr>
       <w:bookmarkStart w:id="36" w:name="X50878562cf1e2d9fc5342fce0fbe7f7cfc6e6ae"/>
       <w:r>
+        <w:lastRenderedPageBreak/>
         <w:t>1</w:t>
       </w:r>
     </w:p>
@@ -582,7 +658,6 @@
       <w:bookmarkStart w:id="43" w:name="Xc0454277ffef80f45edddfcd36b766e360fef4c"/>
       <w:bookmarkEnd w:id="42"/>
       <w:r>
-        <w:lastRenderedPageBreak/>
         <w:t>3</w:t>
       </w:r>
     </w:p>
@@ -865,6 +940,7 @@
       <w:bookmarkEnd w:id="46"/>
       <w:bookmarkEnd w:id="47"/>
       <w:r>
+        <w:lastRenderedPageBreak/>
         <w:t>引述块样式</w:t>
       </w:r>
     </w:p>
@@ -2118,7 +2194,6 @@
         <w:docPartUnique/>
       </w:docPartObj>
     </w:sdtPr>
-    <w:sdtEndPr/>
     <w:sdtContent>
       <w:p>
         <w:pPr>
@@ -3381,7 +3456,7 @@
   <w:style w:type="paragraph" w:default="1" w:styleId="a">
     <w:name w:val="Normal"/>
     <w:qFormat/>
-    <w:rsid w:val="00DF3480"/>
+    <w:rsid w:val="009370AA"/>
     <w:pPr>
       <w:spacing w:after="0" w:line="360" w:lineRule="auto"/>
     </w:pPr>
@@ -3729,6 +3804,14 @@
     <w:name w:val="Bibliography"/>
     <w:basedOn w:val="a"/>
     <w:qFormat/>
+    <w:rsid w:val="003447DB"/>
+    <w:pPr>
+      <w:tabs>
+        <w:tab w:val="left" w:pos="384"/>
+      </w:tabs>
+      <w:spacing w:line="240" w:lineRule="auto"/>
+      <w:ind w:left="200" w:hangingChars="200" w:hanging="200"/>
+    </w:pPr>
   </w:style>
   <w:style w:type="paragraph" w:styleId="a9">
     <w:name w:val="Block Text"/>
@@ -3930,7 +4013,6 @@
     <w:rPr>
       <w:rFonts w:ascii="Fira Code" w:hAnsi="Fira Code" w:cs="Times New Roman (正文 CS 字体)"/>
       <w:color w:val="404040" w:themeColor="text1" w:themeTint="BF"/>
-      <w:sz w:val="21"/>
       <w:shd w:val="pct5" w:color="auto" w:fill="auto"/>
       <w:lang w:eastAsia="zh-CN"/>
     </w:rPr>

--- a/templates_标题编号-列表第二行顶格.docx
+++ b/templates_标题编号-列表第二行顶格.docx
@@ -1,6 +1,6 @@
 
 <file path=word/document.xml><?xml version="1.0" encoding="utf-8"?>
-<w:document xmlns:wpc="http://schemas.microsoft.com/office/word/2010/wordprocessingCanvas" xmlns:cx="http://schemas.microsoft.com/office/drawing/2014/chartex" xmlns:cx1="http://schemas.microsoft.com/office/drawing/2015/9/8/chartex" xmlns:cx2="http://schemas.microsoft.com/office/drawing/2015/10/21/chartex" xmlns:cx3="http://schemas.microsoft.com/office/drawing/2016/5/9/chartex" xmlns:cx4="http://schemas.microsoft.com/office/drawing/2016/5/10/chartex" xmlns:cx5="http://schemas.microsoft.com/office/drawing/2016/5/11/chartex" xmlns:cx6="http://schemas.microsoft.com/office/drawing/2016/5/12/chartex" xmlns:cx7="http://schemas.microsoft.com/office/drawing/2016/5/13/chartex" xmlns:cx8="http://schemas.microsoft.com/office/drawing/2016/5/14/chartex" xmlns:mc="http://schemas.openxmlformats.org/markup-compatibility/2006" xmlns:aink="http://schemas.microsoft.com/office/drawing/2016/ink" xmlns:am3d="http://schemas.microsoft.com/office/drawing/2017/model3d" xmlns:o="urn:schemas-microsoft-com:office:office" xmlns:oel="http://schemas.microsoft.com/office/2019/extlst" xmlns:r="http://schemas.openxmlformats.org/officeDocument/2006/relationships" xmlns:m="http://schemas.openxmlformats.org/officeDocument/2006/math" xmlns:v="urn:schemas-microsoft-com:vml" xmlns:wp14="http://schemas.microsoft.com/office/word/2010/wordprocessingDrawing" xmlns:wp="http://schemas.openxmlformats.org/drawingml/2006/wordprocessingDrawing" xmlns:w10="urn:schemas-microsoft-com:office:word" xmlns:w="http://schemas.openxmlformats.org/wordprocessingml/2006/main" xmlns:w14="http://schemas.microsoft.com/office/word/2010/wordml" xmlns:w15="http://schemas.microsoft.com/office/word/2012/wordml" xmlns:w16cex="http://schemas.microsoft.com/office/word/2018/wordml/cex" xmlns:w16cid="http://schemas.microsoft.com/office/word/2016/wordml/cid" xmlns:w16="http://schemas.microsoft.com/office/word/2018/wordml" xmlns:w16sdtdh="http://schemas.microsoft.com/office/word/2020/wordml/sdtdatahash" xmlns:w16se="http://schemas.microsoft.com/office/word/2015/wordml/symex" xmlns:wpg="http://schemas.microsoft.com/office/word/2010/wordprocessingGroup" xmlns:wpi="http://schemas.microsoft.com/office/word/2010/wordprocessingInk" xmlns:wne="http://schemas.microsoft.com/office/word/2006/wordml" xmlns:wps="http://schemas.microsoft.com/office/word/2010/wordprocessingShape" mc:Ignorable="w14 w15 w16se w16cid w16 w16cex w16sdtdh wp14">
+<w:document xmlns:wpc="http://schemas.microsoft.com/office/word/2010/wordprocessingCanvas" xmlns:cx="http://schemas.microsoft.com/office/drawing/2014/chartex" xmlns:cx1="http://schemas.microsoft.com/office/drawing/2015/9/8/chartex" xmlns:cx2="http://schemas.microsoft.com/office/drawing/2015/10/21/chartex" xmlns:cx3="http://schemas.microsoft.com/office/drawing/2016/5/9/chartex" xmlns:cx4="http://schemas.microsoft.com/office/drawing/2016/5/10/chartex" xmlns:cx5="http://schemas.microsoft.com/office/drawing/2016/5/11/chartex" xmlns:cx6="http://schemas.microsoft.com/office/drawing/2016/5/12/chartex" xmlns:cx7="http://schemas.microsoft.com/office/drawing/2016/5/13/chartex" xmlns:cx8="http://schemas.microsoft.com/office/drawing/2016/5/14/chartex" xmlns:mc="http://schemas.openxmlformats.org/markup-compatibility/2006" xmlns:aink="http://schemas.microsoft.com/office/drawing/2016/ink" xmlns:am3d="http://schemas.microsoft.com/office/drawing/2017/model3d" xmlns:o="urn:schemas-microsoft-com:office:office" xmlns:oel="http://schemas.microsoft.com/office/2019/extlst" xmlns:r="http://schemas.openxmlformats.org/officeDocument/2006/relationships" xmlns:m="http://schemas.openxmlformats.org/officeDocument/2006/math" xmlns:v="urn:schemas-microsoft-com:vml" xmlns:wp14="http://schemas.microsoft.com/office/word/2010/wordprocessingDrawing" xmlns:wp="http://schemas.openxmlformats.org/drawingml/2006/wordprocessingDrawing" xmlns:w10="urn:schemas-microsoft-com:office:word" xmlns:w="http://schemas.openxmlformats.org/wordprocessingml/2006/main" xmlns:w14="http://schemas.microsoft.com/office/word/2010/wordml" xmlns:w15="http://schemas.microsoft.com/office/word/2012/wordml" xmlns:w16cex="http://schemas.microsoft.com/office/word/2018/wordml/cex" xmlns:w16cid="http://schemas.microsoft.com/office/word/2016/wordml/cid" xmlns:w16="http://schemas.microsoft.com/office/word/2018/wordml" xmlns:w16du="http://schemas.microsoft.com/office/word/2023/wordml/word16du" xmlns:w16sdtdh="http://schemas.microsoft.com/office/word/2020/wordml/sdtdatahash" xmlns:w16se="http://schemas.microsoft.com/office/word/2015/wordml/symex" xmlns:wpg="http://schemas.microsoft.com/office/word/2010/wordprocessingGroup" xmlns:wpi="http://schemas.microsoft.com/office/word/2010/wordprocessingInk" xmlns:wne="http://schemas.microsoft.com/office/word/2006/wordml" xmlns:wps="http://schemas.microsoft.com/office/word/2010/wordprocessingShape" mc:Ignorable="w14 w15 w16se w16cid w16 w16cex w16sdtdh w16du wp14">
   <w:body>
     <w:p>
       <w:pPr>
@@ -38,6 +38,21 @@
       <w:r>
         <w:t>本模板标题自动编号</w:t>
       </w:r>
+    </w:p>
+    <w:p>
+      <w:pPr>
+        <w:pStyle w:val="a0"/>
+      </w:pPr>
+      <m:oMathPara>
+        <m:oMath>
+          <m:r>
+            <w:rPr>
+              <w:rFonts w:ascii="Cambria Math" w:hAnsi="Cambria Math"/>
+            </w:rPr>
+            <m:t>x=x+1</m:t>
+          </m:r>
+        </m:oMath>
+      </m:oMathPara>
     </w:p>
     <w:p>
       <w:pPr>
@@ -947,7 +962,7 @@
     <w:p>
       <w:pPr>
         <w:pStyle w:val="a9"/>
-        <w:ind w:left="480" w:firstLine="480"/>
+        <w:ind w:left="480" w:right="240"/>
       </w:pPr>
       <w:r>
         <w:t>使用一个工具的最大障碍是「需求不清」，如果不清楚自己的记录需求是什么，那功能越多，可能造成的障碍越大，很容易就使人陷进去对功能的各种研究中去了。用完一堆笔记软件之后你会明白：最需要提升的并不是你所用的工具，</w:t>
@@ -969,9 +984,6 @@
       <w:pPr>
         <w:pStyle w:val="FirstParagraph"/>
       </w:pPr>
-      <w:r>
-        <w:t>‍</w:t>
-      </w:r>
     </w:p>
     <w:p>
       <w:pPr>
@@ -1813,7 +1825,7 @@
     <w:p>
       <w:pPr>
         <w:pStyle w:val="a9"/>
-        <w:ind w:left="480" w:firstLine="480"/>
+        <w:ind w:left="480" w:right="240"/>
       </w:pPr>
       <w:r>
         <w:t>所谓的层级样式是无序列表不同层级是圆点还是方块，有序列表则是不同层级的编号格式。</w:t>
@@ -2160,7 +2172,7 @@
 </file>
 
 <file path=word/endnotes.xml><?xml version="1.0" encoding="utf-8"?>
-<w:endnotes xmlns:wpc="http://schemas.microsoft.com/office/word/2010/wordprocessingCanvas" xmlns:cx="http://schemas.microsoft.com/office/drawing/2014/chartex" xmlns:cx1="http://schemas.microsoft.com/office/drawing/2015/9/8/chartex" xmlns:cx2="http://schemas.microsoft.com/office/drawing/2015/10/21/chartex" xmlns:cx3="http://schemas.microsoft.com/office/drawing/2016/5/9/chartex" xmlns:cx4="http://schemas.microsoft.com/office/drawing/2016/5/10/chartex" xmlns:cx5="http://schemas.microsoft.com/office/drawing/2016/5/11/chartex" xmlns:cx6="http://schemas.microsoft.com/office/drawing/2016/5/12/chartex" xmlns:cx7="http://schemas.microsoft.com/office/drawing/2016/5/13/chartex" xmlns:cx8="http://schemas.microsoft.com/office/drawing/2016/5/14/chartex" xmlns:mc="http://schemas.openxmlformats.org/markup-compatibility/2006" xmlns:aink="http://schemas.microsoft.com/office/drawing/2016/ink" xmlns:am3d="http://schemas.microsoft.com/office/drawing/2017/model3d" xmlns:o="urn:schemas-microsoft-com:office:office" xmlns:oel="http://schemas.microsoft.com/office/2019/extlst" xmlns:r="http://schemas.openxmlformats.org/officeDocument/2006/relationships" xmlns:m="http://schemas.openxmlformats.org/officeDocument/2006/math" xmlns:v="urn:schemas-microsoft-com:vml" xmlns:wp14="http://schemas.microsoft.com/office/word/2010/wordprocessingDrawing" xmlns:wp="http://schemas.openxmlformats.org/drawingml/2006/wordprocessingDrawing" xmlns:w10="urn:schemas-microsoft-com:office:word" xmlns:w="http://schemas.openxmlformats.org/wordprocessingml/2006/main" xmlns:w14="http://schemas.microsoft.com/office/word/2010/wordml" xmlns:w15="http://schemas.microsoft.com/office/word/2012/wordml" xmlns:w16cex="http://schemas.microsoft.com/office/word/2018/wordml/cex" xmlns:w16cid="http://schemas.microsoft.com/office/word/2016/wordml/cid" xmlns:w16="http://schemas.microsoft.com/office/word/2018/wordml" xmlns:w16sdtdh="http://schemas.microsoft.com/office/word/2020/wordml/sdtdatahash" xmlns:w16se="http://schemas.microsoft.com/office/word/2015/wordml/symex" xmlns:wpg="http://schemas.microsoft.com/office/word/2010/wordprocessingGroup" xmlns:wpi="http://schemas.microsoft.com/office/word/2010/wordprocessingInk" xmlns:wne="http://schemas.microsoft.com/office/word/2006/wordml" xmlns:wps="http://schemas.microsoft.com/office/word/2010/wordprocessingShape" mc:Ignorable="w14 w15 w16se w16cid w16 w16cex w16sdtdh wp14">
+<w:endnotes xmlns:wpc="http://schemas.microsoft.com/office/word/2010/wordprocessingCanvas" xmlns:cx="http://schemas.microsoft.com/office/drawing/2014/chartex" xmlns:cx1="http://schemas.microsoft.com/office/drawing/2015/9/8/chartex" xmlns:cx2="http://schemas.microsoft.com/office/drawing/2015/10/21/chartex" xmlns:cx3="http://schemas.microsoft.com/office/drawing/2016/5/9/chartex" xmlns:cx4="http://schemas.microsoft.com/office/drawing/2016/5/10/chartex" xmlns:cx5="http://schemas.microsoft.com/office/drawing/2016/5/11/chartex" xmlns:cx6="http://schemas.microsoft.com/office/drawing/2016/5/12/chartex" xmlns:cx7="http://schemas.microsoft.com/office/drawing/2016/5/13/chartex" xmlns:cx8="http://schemas.microsoft.com/office/drawing/2016/5/14/chartex" xmlns:mc="http://schemas.openxmlformats.org/markup-compatibility/2006" xmlns:aink="http://schemas.microsoft.com/office/drawing/2016/ink" xmlns:am3d="http://schemas.microsoft.com/office/drawing/2017/model3d" xmlns:o="urn:schemas-microsoft-com:office:office" xmlns:oel="http://schemas.microsoft.com/office/2019/extlst" xmlns:r="http://schemas.openxmlformats.org/officeDocument/2006/relationships" xmlns:m="http://schemas.openxmlformats.org/officeDocument/2006/math" xmlns:v="urn:schemas-microsoft-com:vml" xmlns:wp14="http://schemas.microsoft.com/office/word/2010/wordprocessingDrawing" xmlns:wp="http://schemas.openxmlformats.org/drawingml/2006/wordprocessingDrawing" xmlns:w10="urn:schemas-microsoft-com:office:word" xmlns:w="http://schemas.openxmlformats.org/wordprocessingml/2006/main" xmlns:w14="http://schemas.microsoft.com/office/word/2010/wordml" xmlns:w15="http://schemas.microsoft.com/office/word/2012/wordml" xmlns:w16cex="http://schemas.microsoft.com/office/word/2018/wordml/cex" xmlns:w16cid="http://schemas.microsoft.com/office/word/2016/wordml/cid" xmlns:w16="http://schemas.microsoft.com/office/word/2018/wordml" xmlns:w16du="http://schemas.microsoft.com/office/word/2023/wordml/word16du" xmlns:w16sdtdh="http://schemas.microsoft.com/office/word/2020/wordml/sdtdatahash" xmlns:w16se="http://schemas.microsoft.com/office/word/2015/wordml/symex" xmlns:wpg="http://schemas.microsoft.com/office/word/2010/wordprocessingGroup" xmlns:wpi="http://schemas.microsoft.com/office/word/2010/wordprocessingInk" xmlns:wne="http://schemas.microsoft.com/office/word/2006/wordml" xmlns:wps="http://schemas.microsoft.com/office/word/2010/wordprocessingShape" mc:Ignorable="w14 w15 w16se w16cid w16 w16cex w16sdtdh w16du wp14">
   <w:endnote w:type="separator" w:id="-1">
     <w:p>
       <w:pPr>
@@ -2185,7 +2197,7 @@
 </file>
 
 <file path=word/footer1.xml><?xml version="1.0" encoding="utf-8"?>
-<w:ftr xmlns:wpc="http://schemas.microsoft.com/office/word/2010/wordprocessingCanvas" xmlns:cx="http://schemas.microsoft.com/office/drawing/2014/chartex" xmlns:cx1="http://schemas.microsoft.com/office/drawing/2015/9/8/chartex" xmlns:cx2="http://schemas.microsoft.com/office/drawing/2015/10/21/chartex" xmlns:cx3="http://schemas.microsoft.com/office/drawing/2016/5/9/chartex" xmlns:cx4="http://schemas.microsoft.com/office/drawing/2016/5/10/chartex" xmlns:cx5="http://schemas.microsoft.com/office/drawing/2016/5/11/chartex" xmlns:cx6="http://schemas.microsoft.com/office/drawing/2016/5/12/chartex" xmlns:cx7="http://schemas.microsoft.com/office/drawing/2016/5/13/chartex" xmlns:cx8="http://schemas.microsoft.com/office/drawing/2016/5/14/chartex" xmlns:mc="http://schemas.openxmlformats.org/markup-compatibility/2006" xmlns:aink="http://schemas.microsoft.com/office/drawing/2016/ink" xmlns:am3d="http://schemas.microsoft.com/office/drawing/2017/model3d" xmlns:o="urn:schemas-microsoft-com:office:office" xmlns:oel="http://schemas.microsoft.com/office/2019/extlst" xmlns:r="http://schemas.openxmlformats.org/officeDocument/2006/relationships" xmlns:m="http://schemas.openxmlformats.org/officeDocument/2006/math" xmlns:v="urn:schemas-microsoft-com:vml" xmlns:wp14="http://schemas.microsoft.com/office/word/2010/wordprocessingDrawing" xmlns:wp="http://schemas.openxmlformats.org/drawingml/2006/wordprocessingDrawing" xmlns:w10="urn:schemas-microsoft-com:office:word" xmlns:w="http://schemas.openxmlformats.org/wordprocessingml/2006/main" xmlns:w14="http://schemas.microsoft.com/office/word/2010/wordml" xmlns:w15="http://schemas.microsoft.com/office/word/2012/wordml" xmlns:w16cex="http://schemas.microsoft.com/office/word/2018/wordml/cex" xmlns:w16cid="http://schemas.microsoft.com/office/word/2016/wordml/cid" xmlns:w16="http://schemas.microsoft.com/office/word/2018/wordml" xmlns:w16sdtdh="http://schemas.microsoft.com/office/word/2020/wordml/sdtdatahash" xmlns:w16se="http://schemas.microsoft.com/office/word/2015/wordml/symex" xmlns:wpg="http://schemas.microsoft.com/office/word/2010/wordprocessingGroup" xmlns:wpi="http://schemas.microsoft.com/office/word/2010/wordprocessingInk" xmlns:wne="http://schemas.microsoft.com/office/word/2006/wordml" xmlns:wps="http://schemas.microsoft.com/office/word/2010/wordprocessingShape" mc:Ignorable="w14 w15 w16se w16cid w16 w16cex w16sdtdh wp14">
+<w:ftr xmlns:wpc="http://schemas.microsoft.com/office/word/2010/wordprocessingCanvas" xmlns:cx="http://schemas.microsoft.com/office/drawing/2014/chartex" xmlns:cx1="http://schemas.microsoft.com/office/drawing/2015/9/8/chartex" xmlns:cx2="http://schemas.microsoft.com/office/drawing/2015/10/21/chartex" xmlns:cx3="http://schemas.microsoft.com/office/drawing/2016/5/9/chartex" xmlns:cx4="http://schemas.microsoft.com/office/drawing/2016/5/10/chartex" xmlns:cx5="http://schemas.microsoft.com/office/drawing/2016/5/11/chartex" xmlns:cx6="http://schemas.microsoft.com/office/drawing/2016/5/12/chartex" xmlns:cx7="http://schemas.microsoft.com/office/drawing/2016/5/13/chartex" xmlns:cx8="http://schemas.microsoft.com/office/drawing/2016/5/14/chartex" xmlns:mc="http://schemas.openxmlformats.org/markup-compatibility/2006" xmlns:aink="http://schemas.microsoft.com/office/drawing/2016/ink" xmlns:am3d="http://schemas.microsoft.com/office/drawing/2017/model3d" xmlns:o="urn:schemas-microsoft-com:office:office" xmlns:oel="http://schemas.microsoft.com/office/2019/extlst" xmlns:r="http://schemas.openxmlformats.org/officeDocument/2006/relationships" xmlns:m="http://schemas.openxmlformats.org/officeDocument/2006/math" xmlns:v="urn:schemas-microsoft-com:vml" xmlns:wp14="http://schemas.microsoft.com/office/word/2010/wordprocessingDrawing" xmlns:wp="http://schemas.openxmlformats.org/drawingml/2006/wordprocessingDrawing" xmlns:w10="urn:schemas-microsoft-com:office:word" xmlns:w="http://schemas.openxmlformats.org/wordprocessingml/2006/main" xmlns:w14="http://schemas.microsoft.com/office/word/2010/wordml" xmlns:w15="http://schemas.microsoft.com/office/word/2012/wordml" xmlns:w16cex="http://schemas.microsoft.com/office/word/2018/wordml/cex" xmlns:w16cid="http://schemas.microsoft.com/office/word/2016/wordml/cid" xmlns:w16="http://schemas.microsoft.com/office/word/2018/wordml" xmlns:w16du="http://schemas.microsoft.com/office/word/2023/wordml/word16du" xmlns:w16sdtdh="http://schemas.microsoft.com/office/word/2020/wordml/sdtdatahash" xmlns:w16se="http://schemas.microsoft.com/office/word/2015/wordml/symex" xmlns:wpg="http://schemas.microsoft.com/office/word/2010/wordprocessingGroup" xmlns:wpi="http://schemas.microsoft.com/office/word/2010/wordprocessingInk" xmlns:wne="http://schemas.microsoft.com/office/word/2006/wordml" xmlns:wps="http://schemas.microsoft.com/office/word/2010/wordprocessingShape" mc:Ignorable="w14 w15 w16se w16cid w16 w16cex w16sdtdh w16du wp14">
   <w:sdt>
     <w:sdtPr>
       <w:id w:val="-1363818139"/>
@@ -2194,6 +2206,7 @@
         <w:docPartUnique/>
       </w:docPartObj>
     </w:sdtPr>
+    <w:sdtEndPr/>
     <w:sdtContent>
       <w:p>
         <w:pPr>
@@ -2230,7 +2243,7 @@
 </file>
 
 <file path=word/footnotes.xml><?xml version="1.0" encoding="utf-8"?>
-<w:footnotes xmlns:wpc="http://schemas.microsoft.com/office/word/2010/wordprocessingCanvas" xmlns:cx="http://schemas.microsoft.com/office/drawing/2014/chartex" xmlns:cx1="http://schemas.microsoft.com/office/drawing/2015/9/8/chartex" xmlns:cx2="http://schemas.microsoft.com/office/drawing/2015/10/21/chartex" xmlns:cx3="http://schemas.microsoft.com/office/drawing/2016/5/9/chartex" xmlns:cx4="http://schemas.microsoft.com/office/drawing/2016/5/10/chartex" xmlns:cx5="http://schemas.microsoft.com/office/drawing/2016/5/11/chartex" xmlns:cx6="http://schemas.microsoft.com/office/drawing/2016/5/12/chartex" xmlns:cx7="http://schemas.microsoft.com/office/drawing/2016/5/13/chartex" xmlns:cx8="http://schemas.microsoft.com/office/drawing/2016/5/14/chartex" xmlns:mc="http://schemas.openxmlformats.org/markup-compatibility/2006" xmlns:aink="http://schemas.microsoft.com/office/drawing/2016/ink" xmlns:am3d="http://schemas.microsoft.com/office/drawing/2017/model3d" xmlns:o="urn:schemas-microsoft-com:office:office" xmlns:oel="http://schemas.microsoft.com/office/2019/extlst" xmlns:r="http://schemas.openxmlformats.org/officeDocument/2006/relationships" xmlns:m="http://schemas.openxmlformats.org/officeDocument/2006/math" xmlns:v="urn:schemas-microsoft-com:vml" xmlns:wp14="http://schemas.microsoft.com/office/word/2010/wordprocessingDrawing" xmlns:wp="http://schemas.openxmlformats.org/drawingml/2006/wordprocessingDrawing" xmlns:w10="urn:schemas-microsoft-com:office:word" xmlns:w="http://schemas.openxmlformats.org/wordprocessingml/2006/main" xmlns:w14="http://schemas.microsoft.com/office/word/2010/wordml" xmlns:w15="http://schemas.microsoft.com/office/word/2012/wordml" xmlns:w16cex="http://schemas.microsoft.com/office/word/2018/wordml/cex" xmlns:w16cid="http://schemas.microsoft.com/office/word/2016/wordml/cid" xmlns:w16="http://schemas.microsoft.com/office/word/2018/wordml" xmlns:w16sdtdh="http://schemas.microsoft.com/office/word/2020/wordml/sdtdatahash" xmlns:w16se="http://schemas.microsoft.com/office/word/2015/wordml/symex" xmlns:wpg="http://schemas.microsoft.com/office/word/2010/wordprocessingGroup" xmlns:wpi="http://schemas.microsoft.com/office/word/2010/wordprocessingInk" xmlns:wne="http://schemas.microsoft.com/office/word/2006/wordml" xmlns:wps="http://schemas.microsoft.com/office/word/2010/wordprocessingShape" mc:Ignorable="w14 w15 w16se w16cid w16 w16cex w16sdtdh wp14">
+<w:footnotes xmlns:wpc="http://schemas.microsoft.com/office/word/2010/wordprocessingCanvas" xmlns:cx="http://schemas.microsoft.com/office/drawing/2014/chartex" xmlns:cx1="http://schemas.microsoft.com/office/drawing/2015/9/8/chartex" xmlns:cx2="http://schemas.microsoft.com/office/drawing/2015/10/21/chartex" xmlns:cx3="http://schemas.microsoft.com/office/drawing/2016/5/9/chartex" xmlns:cx4="http://schemas.microsoft.com/office/drawing/2016/5/10/chartex" xmlns:cx5="http://schemas.microsoft.com/office/drawing/2016/5/11/chartex" xmlns:cx6="http://schemas.microsoft.com/office/drawing/2016/5/12/chartex" xmlns:cx7="http://schemas.microsoft.com/office/drawing/2016/5/13/chartex" xmlns:cx8="http://schemas.microsoft.com/office/drawing/2016/5/14/chartex" xmlns:mc="http://schemas.openxmlformats.org/markup-compatibility/2006" xmlns:aink="http://schemas.microsoft.com/office/drawing/2016/ink" xmlns:am3d="http://schemas.microsoft.com/office/drawing/2017/model3d" xmlns:o="urn:schemas-microsoft-com:office:office" xmlns:oel="http://schemas.microsoft.com/office/2019/extlst" xmlns:r="http://schemas.openxmlformats.org/officeDocument/2006/relationships" xmlns:m="http://schemas.openxmlformats.org/officeDocument/2006/math" xmlns:v="urn:schemas-microsoft-com:vml" xmlns:wp14="http://schemas.microsoft.com/office/word/2010/wordprocessingDrawing" xmlns:wp="http://schemas.openxmlformats.org/drawingml/2006/wordprocessingDrawing" xmlns:w10="urn:schemas-microsoft-com:office:word" xmlns:w="http://schemas.openxmlformats.org/wordprocessingml/2006/main" xmlns:w14="http://schemas.microsoft.com/office/word/2010/wordml" xmlns:w15="http://schemas.microsoft.com/office/word/2012/wordml" xmlns:w16cex="http://schemas.microsoft.com/office/word/2018/wordml/cex" xmlns:w16cid="http://schemas.microsoft.com/office/word/2016/wordml/cid" xmlns:w16="http://schemas.microsoft.com/office/word/2018/wordml" xmlns:w16du="http://schemas.microsoft.com/office/word/2023/wordml/word16du" xmlns:w16sdtdh="http://schemas.microsoft.com/office/word/2020/wordml/sdtdatahash" xmlns:w16se="http://schemas.microsoft.com/office/word/2015/wordml/symex" xmlns:wpg="http://schemas.microsoft.com/office/word/2010/wordprocessingGroup" xmlns:wpi="http://schemas.microsoft.com/office/word/2010/wordprocessingInk" xmlns:wne="http://schemas.microsoft.com/office/word/2006/wordml" xmlns:wps="http://schemas.microsoft.com/office/word/2010/wordprocessingShape" mc:Ignorable="w14 w15 w16se w16cid w16 w16cex w16sdtdh w16du wp14">
   <w:footnote w:type="separator" w:id="-1">
     <w:p>
       <w:r>
@@ -2249,7 +2262,7 @@
 </file>
 
 <file path=word/numbering.xml><?xml version="1.0" encoding="utf-8"?>
-<w:numbering xmlns:wpc="http://schemas.microsoft.com/office/word/2010/wordprocessingCanvas" xmlns:cx="http://schemas.microsoft.com/office/drawing/2014/chartex" xmlns:cx1="http://schemas.microsoft.com/office/drawing/2015/9/8/chartex" xmlns:cx2="http://schemas.microsoft.com/office/drawing/2015/10/21/chartex" xmlns:cx3="http://schemas.microsoft.com/office/drawing/2016/5/9/chartex" xmlns:cx4="http://schemas.microsoft.com/office/drawing/2016/5/10/chartex" xmlns:cx5="http://schemas.microsoft.com/office/drawing/2016/5/11/chartex" xmlns:cx6="http://schemas.microsoft.com/office/drawing/2016/5/12/chartex" xmlns:cx7="http://schemas.microsoft.com/office/drawing/2016/5/13/chartex" xmlns:cx8="http://schemas.microsoft.com/office/drawing/2016/5/14/chartex" xmlns:mc="http://schemas.openxmlformats.org/markup-compatibility/2006" xmlns:aink="http://schemas.microsoft.com/office/drawing/2016/ink" xmlns:am3d="http://schemas.microsoft.com/office/drawing/2017/model3d" xmlns:o="urn:schemas-microsoft-com:office:office" xmlns:oel="http://schemas.microsoft.com/office/2019/extlst" xmlns:r="http://schemas.openxmlformats.org/officeDocument/2006/relationships" xmlns:m="http://schemas.openxmlformats.org/officeDocument/2006/math" xmlns:v="urn:schemas-microsoft-com:vml" xmlns:wp14="http://schemas.microsoft.com/office/word/2010/wordprocessingDrawing" xmlns:wp="http://schemas.openxmlformats.org/drawingml/2006/wordprocessingDrawing" xmlns:w10="urn:schemas-microsoft-com:office:word" xmlns:w="http://schemas.openxmlformats.org/wordprocessingml/2006/main" xmlns:w14="http://schemas.microsoft.com/office/word/2010/wordml" xmlns:w15="http://schemas.microsoft.com/office/word/2012/wordml" xmlns:w16cex="http://schemas.microsoft.com/office/word/2018/wordml/cex" xmlns:w16cid="http://schemas.microsoft.com/office/word/2016/wordml/cid" xmlns:w16="http://schemas.microsoft.com/office/word/2018/wordml" xmlns:w16sdtdh="http://schemas.microsoft.com/office/word/2020/wordml/sdtdatahash" xmlns:w16se="http://schemas.microsoft.com/office/word/2015/wordml/symex" xmlns:wpg="http://schemas.microsoft.com/office/word/2010/wordprocessingGroup" xmlns:wpi="http://schemas.microsoft.com/office/word/2010/wordprocessingInk" xmlns:wne="http://schemas.microsoft.com/office/word/2006/wordml" xmlns:wps="http://schemas.microsoft.com/office/word/2010/wordprocessingShape" mc:Ignorable="w14 w15 w16se w16cid w16 w16cex w16sdtdh wp14">
+<w:numbering xmlns:wpc="http://schemas.microsoft.com/office/word/2010/wordprocessingCanvas" xmlns:cx="http://schemas.microsoft.com/office/drawing/2014/chartex" xmlns:cx1="http://schemas.microsoft.com/office/drawing/2015/9/8/chartex" xmlns:cx2="http://schemas.microsoft.com/office/drawing/2015/10/21/chartex" xmlns:cx3="http://schemas.microsoft.com/office/drawing/2016/5/9/chartex" xmlns:cx4="http://schemas.microsoft.com/office/drawing/2016/5/10/chartex" xmlns:cx5="http://schemas.microsoft.com/office/drawing/2016/5/11/chartex" xmlns:cx6="http://schemas.microsoft.com/office/drawing/2016/5/12/chartex" xmlns:cx7="http://schemas.microsoft.com/office/drawing/2016/5/13/chartex" xmlns:cx8="http://schemas.microsoft.com/office/drawing/2016/5/14/chartex" xmlns:mc="http://schemas.openxmlformats.org/markup-compatibility/2006" xmlns:aink="http://schemas.microsoft.com/office/drawing/2016/ink" xmlns:am3d="http://schemas.microsoft.com/office/drawing/2017/model3d" xmlns:o="urn:schemas-microsoft-com:office:office" xmlns:oel="http://schemas.microsoft.com/office/2019/extlst" xmlns:r="http://schemas.openxmlformats.org/officeDocument/2006/relationships" xmlns:m="http://schemas.openxmlformats.org/officeDocument/2006/math" xmlns:v="urn:schemas-microsoft-com:vml" xmlns:wp14="http://schemas.microsoft.com/office/word/2010/wordprocessingDrawing" xmlns:wp="http://schemas.openxmlformats.org/drawingml/2006/wordprocessingDrawing" xmlns:w10="urn:schemas-microsoft-com:office:word" xmlns:w="http://schemas.openxmlformats.org/wordprocessingml/2006/main" xmlns:w14="http://schemas.microsoft.com/office/word/2010/wordml" xmlns:w15="http://schemas.microsoft.com/office/word/2012/wordml" xmlns:w16cex="http://schemas.microsoft.com/office/word/2018/wordml/cex" xmlns:w16cid="http://schemas.microsoft.com/office/word/2016/wordml/cid" xmlns:w16="http://schemas.microsoft.com/office/word/2018/wordml" xmlns:w16du="http://schemas.microsoft.com/office/word/2023/wordml/word16du" xmlns:w16sdtdh="http://schemas.microsoft.com/office/word/2020/wordml/sdtdatahash" xmlns:w16se="http://schemas.microsoft.com/office/word/2015/wordml/symex" xmlns:wpg="http://schemas.microsoft.com/office/word/2010/wordprocessingGroup" xmlns:wpi="http://schemas.microsoft.com/office/word/2010/wordprocessingInk" xmlns:wne="http://schemas.microsoft.com/office/word/2006/wordml" xmlns:wps="http://schemas.microsoft.com/office/word/2010/wordprocessingShape" mc:Ignorable="w14 w15 w16se w16cid w16 w16cex w16sdtdh w16du wp14">
   <w:abstractNum w:abstractNumId="0" w15:restartNumberingAfterBreak="0">
     <w:nsid w:val="0000A990"/>
     <w:multiLevelType w:val="multilevel"/>
@@ -3183,7 +3196,7 @@
 </file>
 
 <file path=word/styles.xml><?xml version="1.0" encoding="utf-8"?>
-<w:styles xmlns:mc="http://schemas.openxmlformats.org/markup-compatibility/2006" xmlns:r="http://schemas.openxmlformats.org/officeDocument/2006/relationships" xmlns:w="http://schemas.openxmlformats.org/wordprocessingml/2006/main" xmlns:w14="http://schemas.microsoft.com/office/word/2010/wordml" xmlns:w15="http://schemas.microsoft.com/office/word/2012/wordml" xmlns:w16cex="http://schemas.microsoft.com/office/word/2018/wordml/cex" xmlns:w16cid="http://schemas.microsoft.com/office/word/2016/wordml/cid" xmlns:w16="http://schemas.microsoft.com/office/word/2018/wordml" xmlns:w16sdtdh="http://schemas.microsoft.com/office/word/2020/wordml/sdtdatahash" xmlns:w16se="http://schemas.microsoft.com/office/word/2015/wordml/symex" mc:Ignorable="w14 w15 w16se w16cid w16 w16cex w16sdtdh">
+<w:styles xmlns:mc="http://schemas.openxmlformats.org/markup-compatibility/2006" xmlns:r="http://schemas.openxmlformats.org/officeDocument/2006/relationships" xmlns:w="http://schemas.openxmlformats.org/wordprocessingml/2006/main" xmlns:w14="http://schemas.microsoft.com/office/word/2010/wordml" xmlns:w15="http://schemas.microsoft.com/office/word/2012/wordml" xmlns:w16cex="http://schemas.microsoft.com/office/word/2018/wordml/cex" xmlns:w16cid="http://schemas.microsoft.com/office/word/2016/wordml/cid" xmlns:w16="http://schemas.microsoft.com/office/word/2018/wordml" xmlns:w16du="http://schemas.microsoft.com/office/word/2023/wordml/word16du" xmlns:w16sdtdh="http://schemas.microsoft.com/office/word/2020/wordml/sdtdatahash" xmlns:w16se="http://schemas.microsoft.com/office/word/2015/wordml/symex" mc:Ignorable="w14 w15 w16se w16cid w16 w16cex w16sdtdh w16du">
   <w:docDefaults>
     <w:rPrDefault>
       <w:rPr>
@@ -3816,18 +3829,17 @@
   <w:style w:type="paragraph" w:styleId="a9">
     <w:name w:val="Block Text"/>
     <w:basedOn w:val="a"/>
+    <w:next w:val="a"/>
     <w:uiPriority w:val="9"/>
     <w:unhideWhenUsed/>
     <w:qFormat/>
-    <w:rsid w:val="004F68E0"/>
+    <w:rsid w:val="00B2602F"/>
     <w:pPr>
       <w:pBdr>
         <w:left w:val="single" w:sz="48" w:space="4" w:color="BFBFBF" w:themeColor="background1" w:themeShade="BF"/>
-        <w:right w:val="single" w:sz="48" w:space="4" w:color="BFBFBF" w:themeColor="background1" w:themeShade="BF"/>
       </w:pBdr>
-      <w:shd w:val="clear" w:color="auto" w:fill="F2F2F2" w:themeFill="background1" w:themeFillShade="F2"/>
       <w:spacing w:before="100"/>
-      <w:ind w:firstLineChars="200" w:firstLine="200"/>
+      <w:ind w:leftChars="200" w:left="200" w:rightChars="100" w:right="100"/>
     </w:pPr>
     <w:rPr>
       <w:rFonts w:eastAsiaTheme="minorEastAsia"/>
@@ -4503,6 +4515,14 @@
     </w:pPr>
     <w:rPr>
       <w:lang w:eastAsia="zh-CN"/>
+    </w:rPr>
+  </w:style>
+  <w:style w:type="character" w:styleId="af4">
+    <w:name w:val="Placeholder Text"/>
+    <w:basedOn w:val="a1"/>
+    <w:rsid w:val="0022655C"/>
+    <w:rPr>
+      <w:color w:val="666666"/>
     </w:rPr>
   </w:style>
 </w:styles>

--- a/templates_标题编号-列表第二行顶格.docx
+++ b/templates_标题编号-列表第二行顶格.docx
@@ -713,6 +713,7 @@
     <w:p>
       <w:pPr>
         <w:pStyle w:val="SourceCode"/>
+        <w:ind w:left="720"/>
       </w:pPr>
       <w:r>
         <w:rPr>
@@ -2114,6 +2115,7 @@
           <w:ilvl w:val="0"/>
           <w:numId w:val="4"/>
         </w:numPr>
+        <w:ind w:left="1200"/>
       </w:pPr>
       <w:r>
         <w:rPr>
@@ -3963,7 +3965,7 @@
     <w:name w:val="Verbatim Char"/>
     <w:basedOn w:val="ac"/>
     <w:link w:val="SourceCode"/>
-    <w:rsid w:val="00D149F4"/>
+    <w:rsid w:val="008460BF"/>
     <w:rPr>
       <w:rFonts w:ascii="Fira Code" w:eastAsia="宋体" w:hAnsi="Fira Code" w:cs="Times New Roman (正文 CS 字体)"/>
       <w:color w:val="404040" w:themeColor="text1" w:themeTint="BF"/>
@@ -4011,7 +4013,7 @@
     <w:basedOn w:val="a"/>
     <w:link w:val="VerbatimChar"/>
     <w:qFormat/>
-    <w:rsid w:val="00D149F4"/>
+    <w:rsid w:val="008460BF"/>
     <w:pPr>
       <w:pBdr>
         <w:top w:val="single" w:sz="8" w:space="10" w:color="BFBFBF" w:themeColor="background1" w:themeShade="BF"/>
@@ -4021,10 +4023,12 @@
       </w:pBdr>
       <w:shd w:val="pct5" w:color="auto" w:fill="auto"/>
       <w:wordWrap w:val="0"/>
+      <w:ind w:leftChars="300" w:left="300"/>
     </w:pPr>
     <w:rPr>
       <w:rFonts w:ascii="Fira Code" w:hAnsi="Fira Code" w:cs="Times New Roman (正文 CS 字体)"/>
       <w:color w:val="404040" w:themeColor="text1" w:themeTint="BF"/>
+      <w:sz w:val="21"/>
       <w:shd w:val="pct5" w:color="auto" w:fill="auto"/>
       <w:lang w:eastAsia="zh-CN"/>
     </w:rPr>

--- a/templates_标题编号-列表第二行顶格.docx
+++ b/templates_标题编号-列表第二行顶格.docx
@@ -1,6 +1,6 @@
 
 <file path=word/document.xml><?xml version="1.0" encoding="utf-8"?>
-<w:document xmlns:wpc="http://schemas.microsoft.com/office/word/2010/wordprocessingCanvas" xmlns:cx="http://schemas.microsoft.com/office/drawing/2014/chartex" xmlns:cx1="http://schemas.microsoft.com/office/drawing/2015/9/8/chartex" xmlns:cx2="http://schemas.microsoft.com/office/drawing/2015/10/21/chartex" xmlns:cx3="http://schemas.microsoft.com/office/drawing/2016/5/9/chartex" xmlns:cx4="http://schemas.microsoft.com/office/drawing/2016/5/10/chartex" xmlns:cx5="http://schemas.microsoft.com/office/drawing/2016/5/11/chartex" xmlns:cx6="http://schemas.microsoft.com/office/drawing/2016/5/12/chartex" xmlns:cx7="http://schemas.microsoft.com/office/drawing/2016/5/13/chartex" xmlns:cx8="http://schemas.microsoft.com/office/drawing/2016/5/14/chartex" xmlns:mc="http://schemas.openxmlformats.org/markup-compatibility/2006" xmlns:aink="http://schemas.microsoft.com/office/drawing/2016/ink" xmlns:am3d="http://schemas.microsoft.com/office/drawing/2017/model3d" xmlns:o="urn:schemas-microsoft-com:office:office" xmlns:oel="http://schemas.microsoft.com/office/2019/extlst" xmlns:r="http://schemas.openxmlformats.org/officeDocument/2006/relationships" xmlns:m="http://schemas.openxmlformats.org/officeDocument/2006/math" xmlns:v="urn:schemas-microsoft-com:vml" xmlns:wp14="http://schemas.microsoft.com/office/word/2010/wordprocessingDrawing" xmlns:wp="http://schemas.openxmlformats.org/drawingml/2006/wordprocessingDrawing" xmlns:w10="urn:schemas-microsoft-com:office:word" xmlns:w="http://schemas.openxmlformats.org/wordprocessingml/2006/main" xmlns:w14="http://schemas.microsoft.com/office/word/2010/wordml" xmlns:w15="http://schemas.microsoft.com/office/word/2012/wordml" xmlns:w16cex="http://schemas.microsoft.com/office/word/2018/wordml/cex" xmlns:w16cid="http://schemas.microsoft.com/office/word/2016/wordml/cid" xmlns:w16="http://schemas.microsoft.com/office/word/2018/wordml" xmlns:w16du="http://schemas.microsoft.com/office/word/2023/wordml/word16du" xmlns:w16sdtdh="http://schemas.microsoft.com/office/word/2020/wordml/sdtdatahash" xmlns:w16se="http://schemas.microsoft.com/office/word/2015/wordml/symex" xmlns:wpg="http://schemas.microsoft.com/office/word/2010/wordprocessingGroup" xmlns:wpi="http://schemas.microsoft.com/office/word/2010/wordprocessingInk" xmlns:wne="http://schemas.microsoft.com/office/word/2006/wordml" xmlns:wps="http://schemas.microsoft.com/office/word/2010/wordprocessingShape" mc:Ignorable="w14 w15 w16se w16cid w16 w16cex w16sdtdh w16du wp14">
+<w:document xmlns:wpc="http://schemas.microsoft.com/office/word/2010/wordprocessingCanvas" xmlns:cx="http://schemas.microsoft.com/office/drawing/2014/chartex" xmlns:cx1="http://schemas.microsoft.com/office/drawing/2015/9/8/chartex" xmlns:cx2="http://schemas.microsoft.com/office/drawing/2015/10/21/chartex" xmlns:cx3="http://schemas.microsoft.com/office/drawing/2016/5/9/chartex" xmlns:cx4="http://schemas.microsoft.com/office/drawing/2016/5/10/chartex" xmlns:cx5="http://schemas.microsoft.com/office/drawing/2016/5/11/chartex" xmlns:cx6="http://schemas.microsoft.com/office/drawing/2016/5/12/chartex" xmlns:cx7="http://schemas.microsoft.com/office/drawing/2016/5/13/chartex" xmlns:cx8="http://schemas.microsoft.com/office/drawing/2016/5/14/chartex" xmlns:mc="http://schemas.openxmlformats.org/markup-compatibility/2006" xmlns:aink="http://schemas.microsoft.com/office/drawing/2016/ink" xmlns:am3d="http://schemas.microsoft.com/office/drawing/2017/model3d" xmlns:o="urn:schemas-microsoft-com:office:office" xmlns:oel="http://schemas.microsoft.com/office/2019/extlst" xmlns:r="http://schemas.openxmlformats.org/officeDocument/2006/relationships" xmlns:m="http://schemas.openxmlformats.org/officeDocument/2006/math" xmlns:v="urn:schemas-microsoft-com:vml" xmlns:wp14="http://schemas.microsoft.com/office/word/2010/wordprocessingDrawing" xmlns:wp="http://schemas.openxmlformats.org/drawingml/2006/wordprocessingDrawing" xmlns:w10="urn:schemas-microsoft-com:office:word" xmlns:w="http://schemas.openxmlformats.org/wordprocessingml/2006/main" xmlns:w14="http://schemas.microsoft.com/office/word/2010/wordml" xmlns:w15="http://schemas.microsoft.com/office/word/2012/wordml" xmlns:w16cex="http://schemas.microsoft.com/office/word/2018/wordml/cex" xmlns:w16cid="http://schemas.microsoft.com/office/word/2016/wordml/cid" xmlns:w16="http://schemas.microsoft.com/office/word/2018/wordml" xmlns:w16du="http://schemas.microsoft.com/office/word/2023/wordml/word16du" xmlns:w16sdtdh="http://schemas.microsoft.com/office/word/2020/wordml/sdtdatahash" xmlns:w16sdtfl="http://schemas.microsoft.com/office/word/2024/wordml/sdtformatlock" xmlns:w16se="http://schemas.microsoft.com/office/word/2015/wordml/symex" xmlns:wpg="http://schemas.microsoft.com/office/word/2010/wordprocessingGroup" xmlns:wpi="http://schemas.microsoft.com/office/word/2010/wordprocessingInk" xmlns:wne="http://schemas.microsoft.com/office/word/2006/wordml" xmlns:wps="http://schemas.microsoft.com/office/word/2010/wordprocessingShape" mc:Ignorable="w14 w15 w16se w16cid w16 w16cex w16sdtdh w16sdtfl w16du wp14">
   <w:body>
     <w:p>
       <w:pPr>
@@ -2174,7 +2174,7 @@
 </file>
 
 <file path=word/endnotes.xml><?xml version="1.0" encoding="utf-8"?>
-<w:endnotes xmlns:wpc="http://schemas.microsoft.com/office/word/2010/wordprocessingCanvas" xmlns:cx="http://schemas.microsoft.com/office/drawing/2014/chartex" xmlns:cx1="http://schemas.microsoft.com/office/drawing/2015/9/8/chartex" xmlns:cx2="http://schemas.microsoft.com/office/drawing/2015/10/21/chartex" xmlns:cx3="http://schemas.microsoft.com/office/drawing/2016/5/9/chartex" xmlns:cx4="http://schemas.microsoft.com/office/drawing/2016/5/10/chartex" xmlns:cx5="http://schemas.microsoft.com/office/drawing/2016/5/11/chartex" xmlns:cx6="http://schemas.microsoft.com/office/drawing/2016/5/12/chartex" xmlns:cx7="http://schemas.microsoft.com/office/drawing/2016/5/13/chartex" xmlns:cx8="http://schemas.microsoft.com/office/drawing/2016/5/14/chartex" xmlns:mc="http://schemas.openxmlformats.org/markup-compatibility/2006" xmlns:aink="http://schemas.microsoft.com/office/drawing/2016/ink" xmlns:am3d="http://schemas.microsoft.com/office/drawing/2017/model3d" xmlns:o="urn:schemas-microsoft-com:office:office" xmlns:oel="http://schemas.microsoft.com/office/2019/extlst" xmlns:r="http://schemas.openxmlformats.org/officeDocument/2006/relationships" xmlns:m="http://schemas.openxmlformats.org/officeDocument/2006/math" xmlns:v="urn:schemas-microsoft-com:vml" xmlns:wp14="http://schemas.microsoft.com/office/word/2010/wordprocessingDrawing" xmlns:wp="http://schemas.openxmlformats.org/drawingml/2006/wordprocessingDrawing" xmlns:w10="urn:schemas-microsoft-com:office:word" xmlns:w="http://schemas.openxmlformats.org/wordprocessingml/2006/main" xmlns:w14="http://schemas.microsoft.com/office/word/2010/wordml" xmlns:w15="http://schemas.microsoft.com/office/word/2012/wordml" xmlns:w16cex="http://schemas.microsoft.com/office/word/2018/wordml/cex" xmlns:w16cid="http://schemas.microsoft.com/office/word/2016/wordml/cid" xmlns:w16="http://schemas.microsoft.com/office/word/2018/wordml" xmlns:w16du="http://schemas.microsoft.com/office/word/2023/wordml/word16du" xmlns:w16sdtdh="http://schemas.microsoft.com/office/word/2020/wordml/sdtdatahash" xmlns:w16se="http://schemas.microsoft.com/office/word/2015/wordml/symex" xmlns:wpg="http://schemas.microsoft.com/office/word/2010/wordprocessingGroup" xmlns:wpi="http://schemas.microsoft.com/office/word/2010/wordprocessingInk" xmlns:wne="http://schemas.microsoft.com/office/word/2006/wordml" xmlns:wps="http://schemas.microsoft.com/office/word/2010/wordprocessingShape" mc:Ignorable="w14 w15 w16se w16cid w16 w16cex w16sdtdh w16du wp14">
+<w:endnotes xmlns:wpc="http://schemas.microsoft.com/office/word/2010/wordprocessingCanvas" xmlns:cx="http://schemas.microsoft.com/office/drawing/2014/chartex" xmlns:cx1="http://schemas.microsoft.com/office/drawing/2015/9/8/chartex" xmlns:cx2="http://schemas.microsoft.com/office/drawing/2015/10/21/chartex" xmlns:cx3="http://schemas.microsoft.com/office/drawing/2016/5/9/chartex" xmlns:cx4="http://schemas.microsoft.com/office/drawing/2016/5/10/chartex" xmlns:cx5="http://schemas.microsoft.com/office/drawing/2016/5/11/chartex" xmlns:cx6="http://schemas.microsoft.com/office/drawing/2016/5/12/chartex" xmlns:cx7="http://schemas.microsoft.com/office/drawing/2016/5/13/chartex" xmlns:cx8="http://schemas.microsoft.com/office/drawing/2016/5/14/chartex" xmlns:mc="http://schemas.openxmlformats.org/markup-compatibility/2006" xmlns:aink="http://schemas.microsoft.com/office/drawing/2016/ink" xmlns:am3d="http://schemas.microsoft.com/office/drawing/2017/model3d" xmlns:o="urn:schemas-microsoft-com:office:office" xmlns:oel="http://schemas.microsoft.com/office/2019/extlst" xmlns:r="http://schemas.openxmlformats.org/officeDocument/2006/relationships" xmlns:m="http://schemas.openxmlformats.org/officeDocument/2006/math" xmlns:v="urn:schemas-microsoft-com:vml" xmlns:wp14="http://schemas.microsoft.com/office/word/2010/wordprocessingDrawing" xmlns:wp="http://schemas.openxmlformats.org/drawingml/2006/wordprocessingDrawing" xmlns:w10="urn:schemas-microsoft-com:office:word" xmlns:w="http://schemas.openxmlformats.org/wordprocessingml/2006/main" xmlns:w14="http://schemas.microsoft.com/office/word/2010/wordml" xmlns:w15="http://schemas.microsoft.com/office/word/2012/wordml" xmlns:w16cex="http://schemas.microsoft.com/office/word/2018/wordml/cex" xmlns:w16cid="http://schemas.microsoft.com/office/word/2016/wordml/cid" xmlns:w16="http://schemas.microsoft.com/office/word/2018/wordml" xmlns:w16du="http://schemas.microsoft.com/office/word/2023/wordml/word16du" xmlns:w16sdtdh="http://schemas.microsoft.com/office/word/2020/wordml/sdtdatahash" xmlns:w16sdtfl="http://schemas.microsoft.com/office/word/2024/wordml/sdtformatlock" xmlns:w16se="http://schemas.microsoft.com/office/word/2015/wordml/symex" xmlns:wpg="http://schemas.microsoft.com/office/word/2010/wordprocessingGroup" xmlns:wpi="http://schemas.microsoft.com/office/word/2010/wordprocessingInk" xmlns:wne="http://schemas.microsoft.com/office/word/2006/wordml" xmlns:wps="http://schemas.microsoft.com/office/word/2010/wordprocessingShape" mc:Ignorable="w14 w15 w16se w16cid w16 w16cex w16sdtdh w16sdtfl w16du wp14">
   <w:endnote w:type="separator" w:id="-1">
     <w:p>
       <w:pPr>
@@ -2199,7 +2199,7 @@
 </file>
 
 <file path=word/footer1.xml><?xml version="1.0" encoding="utf-8"?>
-<w:ftr xmlns:wpc="http://schemas.microsoft.com/office/word/2010/wordprocessingCanvas" xmlns:cx="http://schemas.microsoft.com/office/drawing/2014/chartex" xmlns:cx1="http://schemas.microsoft.com/office/drawing/2015/9/8/chartex" xmlns:cx2="http://schemas.microsoft.com/office/drawing/2015/10/21/chartex" xmlns:cx3="http://schemas.microsoft.com/office/drawing/2016/5/9/chartex" xmlns:cx4="http://schemas.microsoft.com/office/drawing/2016/5/10/chartex" xmlns:cx5="http://schemas.microsoft.com/office/drawing/2016/5/11/chartex" xmlns:cx6="http://schemas.microsoft.com/office/drawing/2016/5/12/chartex" xmlns:cx7="http://schemas.microsoft.com/office/drawing/2016/5/13/chartex" xmlns:cx8="http://schemas.microsoft.com/office/drawing/2016/5/14/chartex" xmlns:mc="http://schemas.openxmlformats.org/markup-compatibility/2006" xmlns:aink="http://schemas.microsoft.com/office/drawing/2016/ink" xmlns:am3d="http://schemas.microsoft.com/office/drawing/2017/model3d" xmlns:o="urn:schemas-microsoft-com:office:office" xmlns:oel="http://schemas.microsoft.com/office/2019/extlst" xmlns:r="http://schemas.openxmlformats.org/officeDocument/2006/relationships" xmlns:m="http://schemas.openxmlformats.org/officeDocument/2006/math" xmlns:v="urn:schemas-microsoft-com:vml" xmlns:wp14="http://schemas.microsoft.com/office/word/2010/wordprocessingDrawing" xmlns:wp="http://schemas.openxmlformats.org/drawingml/2006/wordprocessingDrawing" xmlns:w10="urn:schemas-microsoft-com:office:word" xmlns:w="http://schemas.openxmlformats.org/wordprocessingml/2006/main" xmlns:w14="http://schemas.microsoft.com/office/word/2010/wordml" xmlns:w15="http://schemas.microsoft.com/office/word/2012/wordml" xmlns:w16cex="http://schemas.microsoft.com/office/word/2018/wordml/cex" xmlns:w16cid="http://schemas.microsoft.com/office/word/2016/wordml/cid" xmlns:w16="http://schemas.microsoft.com/office/word/2018/wordml" xmlns:w16du="http://schemas.microsoft.com/office/word/2023/wordml/word16du" xmlns:w16sdtdh="http://schemas.microsoft.com/office/word/2020/wordml/sdtdatahash" xmlns:w16se="http://schemas.microsoft.com/office/word/2015/wordml/symex" xmlns:wpg="http://schemas.microsoft.com/office/word/2010/wordprocessingGroup" xmlns:wpi="http://schemas.microsoft.com/office/word/2010/wordprocessingInk" xmlns:wne="http://schemas.microsoft.com/office/word/2006/wordml" xmlns:wps="http://schemas.microsoft.com/office/word/2010/wordprocessingShape" mc:Ignorable="w14 w15 w16se w16cid w16 w16cex w16sdtdh w16du wp14">
+<w:ftr xmlns:wpc="http://schemas.microsoft.com/office/word/2010/wordprocessingCanvas" xmlns:cx="http://schemas.microsoft.com/office/drawing/2014/chartex" xmlns:cx1="http://schemas.microsoft.com/office/drawing/2015/9/8/chartex" xmlns:cx2="http://schemas.microsoft.com/office/drawing/2015/10/21/chartex" xmlns:cx3="http://schemas.microsoft.com/office/drawing/2016/5/9/chartex" xmlns:cx4="http://schemas.microsoft.com/office/drawing/2016/5/10/chartex" xmlns:cx5="http://schemas.microsoft.com/office/drawing/2016/5/11/chartex" xmlns:cx6="http://schemas.microsoft.com/office/drawing/2016/5/12/chartex" xmlns:cx7="http://schemas.microsoft.com/office/drawing/2016/5/13/chartex" xmlns:cx8="http://schemas.microsoft.com/office/drawing/2016/5/14/chartex" xmlns:mc="http://schemas.openxmlformats.org/markup-compatibility/2006" xmlns:aink="http://schemas.microsoft.com/office/drawing/2016/ink" xmlns:am3d="http://schemas.microsoft.com/office/drawing/2017/model3d" xmlns:o="urn:schemas-microsoft-com:office:office" xmlns:oel="http://schemas.microsoft.com/office/2019/extlst" xmlns:r="http://schemas.openxmlformats.org/officeDocument/2006/relationships" xmlns:m="http://schemas.openxmlformats.org/officeDocument/2006/math" xmlns:v="urn:schemas-microsoft-com:vml" xmlns:wp14="http://schemas.microsoft.com/office/word/2010/wordprocessingDrawing" xmlns:wp="http://schemas.openxmlformats.org/drawingml/2006/wordprocessingDrawing" xmlns:w10="urn:schemas-microsoft-com:office:word" xmlns:w="http://schemas.openxmlformats.org/wordprocessingml/2006/main" xmlns:w14="http://schemas.microsoft.com/office/word/2010/wordml" xmlns:w15="http://schemas.microsoft.com/office/word/2012/wordml" xmlns:w16cex="http://schemas.microsoft.com/office/word/2018/wordml/cex" xmlns:w16cid="http://schemas.microsoft.com/office/word/2016/wordml/cid" xmlns:w16="http://schemas.microsoft.com/office/word/2018/wordml" xmlns:w16du="http://schemas.microsoft.com/office/word/2023/wordml/word16du" xmlns:w16sdtdh="http://schemas.microsoft.com/office/word/2020/wordml/sdtdatahash" xmlns:w16sdtfl="http://schemas.microsoft.com/office/word/2024/wordml/sdtformatlock" xmlns:w16se="http://schemas.microsoft.com/office/word/2015/wordml/symex" xmlns:wpg="http://schemas.microsoft.com/office/word/2010/wordprocessingGroup" xmlns:wpi="http://schemas.microsoft.com/office/word/2010/wordprocessingInk" xmlns:wne="http://schemas.microsoft.com/office/word/2006/wordml" xmlns:wps="http://schemas.microsoft.com/office/word/2010/wordprocessingShape" mc:Ignorable="w14 w15 w16se w16cid w16 w16cex w16sdtdh w16sdtfl w16du wp14">
   <w:sdt>
     <w:sdtPr>
       <w:id w:val="-1363818139"/>
@@ -2208,7 +2208,6 @@
         <w:docPartUnique/>
       </w:docPartObj>
     </w:sdtPr>
-    <w:sdtEndPr/>
     <w:sdtContent>
       <w:p>
         <w:pPr>
@@ -2245,7 +2244,7 @@
 </file>
 
 <file path=word/footnotes.xml><?xml version="1.0" encoding="utf-8"?>
-<w:footnotes xmlns:wpc="http://schemas.microsoft.com/office/word/2010/wordprocessingCanvas" xmlns:cx="http://schemas.microsoft.com/office/drawing/2014/chartex" xmlns:cx1="http://schemas.microsoft.com/office/drawing/2015/9/8/chartex" xmlns:cx2="http://schemas.microsoft.com/office/drawing/2015/10/21/chartex" xmlns:cx3="http://schemas.microsoft.com/office/drawing/2016/5/9/chartex" xmlns:cx4="http://schemas.microsoft.com/office/drawing/2016/5/10/chartex" xmlns:cx5="http://schemas.microsoft.com/office/drawing/2016/5/11/chartex" xmlns:cx6="http://schemas.microsoft.com/office/drawing/2016/5/12/chartex" xmlns:cx7="http://schemas.microsoft.com/office/drawing/2016/5/13/chartex" xmlns:cx8="http://schemas.microsoft.com/office/drawing/2016/5/14/chartex" xmlns:mc="http://schemas.openxmlformats.org/markup-compatibility/2006" xmlns:aink="http://schemas.microsoft.com/office/drawing/2016/ink" xmlns:am3d="http://schemas.microsoft.com/office/drawing/2017/model3d" xmlns:o="urn:schemas-microsoft-com:office:office" xmlns:oel="http://schemas.microsoft.com/office/2019/extlst" xmlns:r="http://schemas.openxmlformats.org/officeDocument/2006/relationships" xmlns:m="http://schemas.openxmlformats.org/officeDocument/2006/math" xmlns:v="urn:schemas-microsoft-com:vml" xmlns:wp14="http://schemas.microsoft.com/office/word/2010/wordprocessingDrawing" xmlns:wp="http://schemas.openxmlformats.org/drawingml/2006/wordprocessingDrawing" xmlns:w10="urn:schemas-microsoft-com:office:word" xmlns:w="http://schemas.openxmlformats.org/wordprocessingml/2006/main" xmlns:w14="http://schemas.microsoft.com/office/word/2010/wordml" xmlns:w15="http://schemas.microsoft.com/office/word/2012/wordml" xmlns:w16cex="http://schemas.microsoft.com/office/word/2018/wordml/cex" xmlns:w16cid="http://schemas.microsoft.com/office/word/2016/wordml/cid" xmlns:w16="http://schemas.microsoft.com/office/word/2018/wordml" xmlns:w16du="http://schemas.microsoft.com/office/word/2023/wordml/word16du" xmlns:w16sdtdh="http://schemas.microsoft.com/office/word/2020/wordml/sdtdatahash" xmlns:w16se="http://schemas.microsoft.com/office/word/2015/wordml/symex" xmlns:wpg="http://schemas.microsoft.com/office/word/2010/wordprocessingGroup" xmlns:wpi="http://schemas.microsoft.com/office/word/2010/wordprocessingInk" xmlns:wne="http://schemas.microsoft.com/office/word/2006/wordml" xmlns:wps="http://schemas.microsoft.com/office/word/2010/wordprocessingShape" mc:Ignorable="w14 w15 w16se w16cid w16 w16cex w16sdtdh w16du wp14">
+<w:footnotes xmlns:wpc="http://schemas.microsoft.com/office/word/2010/wordprocessingCanvas" xmlns:cx="http://schemas.microsoft.com/office/drawing/2014/chartex" xmlns:cx1="http://schemas.microsoft.com/office/drawing/2015/9/8/chartex" xmlns:cx2="http://schemas.microsoft.com/office/drawing/2015/10/21/chartex" xmlns:cx3="http://schemas.microsoft.com/office/drawing/2016/5/9/chartex" xmlns:cx4="http://schemas.microsoft.com/office/drawing/2016/5/10/chartex" xmlns:cx5="http://schemas.microsoft.com/office/drawing/2016/5/11/chartex" xmlns:cx6="http://schemas.microsoft.com/office/drawing/2016/5/12/chartex" xmlns:cx7="http://schemas.microsoft.com/office/drawing/2016/5/13/chartex" xmlns:cx8="http://schemas.microsoft.com/office/drawing/2016/5/14/chartex" xmlns:mc="http://schemas.openxmlformats.org/markup-compatibility/2006" xmlns:aink="http://schemas.microsoft.com/office/drawing/2016/ink" xmlns:am3d="http://schemas.microsoft.com/office/drawing/2017/model3d" xmlns:o="urn:schemas-microsoft-com:office:office" xmlns:oel="http://schemas.microsoft.com/office/2019/extlst" xmlns:r="http://schemas.openxmlformats.org/officeDocument/2006/relationships" xmlns:m="http://schemas.openxmlformats.org/officeDocument/2006/math" xmlns:v="urn:schemas-microsoft-com:vml" xmlns:wp14="http://schemas.microsoft.com/office/word/2010/wordprocessingDrawing" xmlns:wp="http://schemas.openxmlformats.org/drawingml/2006/wordprocessingDrawing" xmlns:w10="urn:schemas-microsoft-com:office:word" xmlns:w="http://schemas.openxmlformats.org/wordprocessingml/2006/main" xmlns:w14="http://schemas.microsoft.com/office/word/2010/wordml" xmlns:w15="http://schemas.microsoft.com/office/word/2012/wordml" xmlns:w16cex="http://schemas.microsoft.com/office/word/2018/wordml/cex" xmlns:w16cid="http://schemas.microsoft.com/office/word/2016/wordml/cid" xmlns:w16="http://schemas.microsoft.com/office/word/2018/wordml" xmlns:w16du="http://schemas.microsoft.com/office/word/2023/wordml/word16du" xmlns:w16sdtdh="http://schemas.microsoft.com/office/word/2020/wordml/sdtdatahash" xmlns:w16sdtfl="http://schemas.microsoft.com/office/word/2024/wordml/sdtformatlock" xmlns:w16se="http://schemas.microsoft.com/office/word/2015/wordml/symex" xmlns:wpg="http://schemas.microsoft.com/office/word/2010/wordprocessingGroup" xmlns:wpi="http://schemas.microsoft.com/office/word/2010/wordprocessingInk" xmlns:wne="http://schemas.microsoft.com/office/word/2006/wordml" xmlns:wps="http://schemas.microsoft.com/office/word/2010/wordprocessingShape" mc:Ignorable="w14 w15 w16se w16cid w16 w16cex w16sdtdh w16sdtfl w16du wp14">
   <w:footnote w:type="separator" w:id="-1">
     <w:p>
       <w:r>
@@ -2264,7 +2263,7 @@
 </file>
 
 <file path=word/numbering.xml><?xml version="1.0" encoding="utf-8"?>
-<w:numbering xmlns:wpc="http://schemas.microsoft.com/office/word/2010/wordprocessingCanvas" xmlns:cx="http://schemas.microsoft.com/office/drawing/2014/chartex" xmlns:cx1="http://schemas.microsoft.com/office/drawing/2015/9/8/chartex" xmlns:cx2="http://schemas.microsoft.com/office/drawing/2015/10/21/chartex" xmlns:cx3="http://schemas.microsoft.com/office/drawing/2016/5/9/chartex" xmlns:cx4="http://schemas.microsoft.com/office/drawing/2016/5/10/chartex" xmlns:cx5="http://schemas.microsoft.com/office/drawing/2016/5/11/chartex" xmlns:cx6="http://schemas.microsoft.com/office/drawing/2016/5/12/chartex" xmlns:cx7="http://schemas.microsoft.com/office/drawing/2016/5/13/chartex" xmlns:cx8="http://schemas.microsoft.com/office/drawing/2016/5/14/chartex" xmlns:mc="http://schemas.openxmlformats.org/markup-compatibility/2006" xmlns:aink="http://schemas.microsoft.com/office/drawing/2016/ink" xmlns:am3d="http://schemas.microsoft.com/office/drawing/2017/model3d" xmlns:o="urn:schemas-microsoft-com:office:office" xmlns:oel="http://schemas.microsoft.com/office/2019/extlst" xmlns:r="http://schemas.openxmlformats.org/officeDocument/2006/relationships" xmlns:m="http://schemas.openxmlformats.org/officeDocument/2006/math" xmlns:v="urn:schemas-microsoft-com:vml" xmlns:wp14="http://schemas.microsoft.com/office/word/2010/wordprocessingDrawing" xmlns:wp="http://schemas.openxmlformats.org/drawingml/2006/wordprocessingDrawing" xmlns:w10="urn:schemas-microsoft-com:office:word" xmlns:w="http://schemas.openxmlformats.org/wordprocessingml/2006/main" xmlns:w14="http://schemas.microsoft.com/office/word/2010/wordml" xmlns:w15="http://schemas.microsoft.com/office/word/2012/wordml" xmlns:w16cex="http://schemas.microsoft.com/office/word/2018/wordml/cex" xmlns:w16cid="http://schemas.microsoft.com/office/word/2016/wordml/cid" xmlns:w16="http://schemas.microsoft.com/office/word/2018/wordml" xmlns:w16du="http://schemas.microsoft.com/office/word/2023/wordml/word16du" xmlns:w16sdtdh="http://schemas.microsoft.com/office/word/2020/wordml/sdtdatahash" xmlns:w16se="http://schemas.microsoft.com/office/word/2015/wordml/symex" xmlns:wpg="http://schemas.microsoft.com/office/word/2010/wordprocessingGroup" xmlns:wpi="http://schemas.microsoft.com/office/word/2010/wordprocessingInk" xmlns:wne="http://schemas.microsoft.com/office/word/2006/wordml" xmlns:wps="http://schemas.microsoft.com/office/word/2010/wordprocessingShape" mc:Ignorable="w14 w15 w16se w16cid w16 w16cex w16sdtdh w16du wp14">
+<w:numbering xmlns:wpc="http://schemas.microsoft.com/office/word/2010/wordprocessingCanvas" xmlns:cx="http://schemas.microsoft.com/office/drawing/2014/chartex" xmlns:cx1="http://schemas.microsoft.com/office/drawing/2015/9/8/chartex" xmlns:cx2="http://schemas.microsoft.com/office/drawing/2015/10/21/chartex" xmlns:cx3="http://schemas.microsoft.com/office/drawing/2016/5/9/chartex" xmlns:cx4="http://schemas.microsoft.com/office/drawing/2016/5/10/chartex" xmlns:cx5="http://schemas.microsoft.com/office/drawing/2016/5/11/chartex" xmlns:cx6="http://schemas.microsoft.com/office/drawing/2016/5/12/chartex" xmlns:cx7="http://schemas.microsoft.com/office/drawing/2016/5/13/chartex" xmlns:cx8="http://schemas.microsoft.com/office/drawing/2016/5/14/chartex" xmlns:mc="http://schemas.openxmlformats.org/markup-compatibility/2006" xmlns:aink="http://schemas.microsoft.com/office/drawing/2016/ink" xmlns:am3d="http://schemas.microsoft.com/office/drawing/2017/model3d" xmlns:o="urn:schemas-microsoft-com:office:office" xmlns:oel="http://schemas.microsoft.com/office/2019/extlst" xmlns:r="http://schemas.openxmlformats.org/officeDocument/2006/relationships" xmlns:m="http://schemas.openxmlformats.org/officeDocument/2006/math" xmlns:v="urn:schemas-microsoft-com:vml" xmlns:wp14="http://schemas.microsoft.com/office/word/2010/wordprocessingDrawing" xmlns:wp="http://schemas.openxmlformats.org/drawingml/2006/wordprocessingDrawing" xmlns:w10="urn:schemas-microsoft-com:office:word" xmlns:w="http://schemas.openxmlformats.org/wordprocessingml/2006/main" xmlns:w14="http://schemas.microsoft.com/office/word/2010/wordml" xmlns:w15="http://schemas.microsoft.com/office/word/2012/wordml" xmlns:w16cex="http://schemas.microsoft.com/office/word/2018/wordml/cex" xmlns:w16cid="http://schemas.microsoft.com/office/word/2016/wordml/cid" xmlns:w16="http://schemas.microsoft.com/office/word/2018/wordml" xmlns:w16du="http://schemas.microsoft.com/office/word/2023/wordml/word16du" xmlns:w16sdtdh="http://schemas.microsoft.com/office/word/2020/wordml/sdtdatahash" xmlns:w16sdtfl="http://schemas.microsoft.com/office/word/2024/wordml/sdtformatlock" xmlns:w16se="http://schemas.microsoft.com/office/word/2015/wordml/symex" xmlns:wpg="http://schemas.microsoft.com/office/word/2010/wordprocessingGroup" xmlns:wpi="http://schemas.microsoft.com/office/word/2010/wordprocessingInk" xmlns:wne="http://schemas.microsoft.com/office/word/2006/wordml" xmlns:wps="http://schemas.microsoft.com/office/word/2010/wordprocessingShape" mc:Ignorable="w14 w15 w16se w16cid w16 w16cex w16sdtdh w16sdtfl w16du wp14">
   <w:abstractNum w:abstractNumId="0" w15:restartNumberingAfterBreak="0">
     <w:nsid w:val="0000A990"/>
     <w:multiLevelType w:val="multilevel"/>
@@ -3198,7 +3197,7 @@
 </file>
 
 <file path=word/styles.xml><?xml version="1.0" encoding="utf-8"?>
-<w:styles xmlns:mc="http://schemas.openxmlformats.org/markup-compatibility/2006" xmlns:r="http://schemas.openxmlformats.org/officeDocument/2006/relationships" xmlns:w="http://schemas.openxmlformats.org/wordprocessingml/2006/main" xmlns:w14="http://schemas.microsoft.com/office/word/2010/wordml" xmlns:w15="http://schemas.microsoft.com/office/word/2012/wordml" xmlns:w16cex="http://schemas.microsoft.com/office/word/2018/wordml/cex" xmlns:w16cid="http://schemas.microsoft.com/office/word/2016/wordml/cid" xmlns:w16="http://schemas.microsoft.com/office/word/2018/wordml" xmlns:w16du="http://schemas.microsoft.com/office/word/2023/wordml/word16du" xmlns:w16sdtdh="http://schemas.microsoft.com/office/word/2020/wordml/sdtdatahash" xmlns:w16se="http://schemas.microsoft.com/office/word/2015/wordml/symex" mc:Ignorable="w14 w15 w16se w16cid w16 w16cex w16sdtdh w16du">
+<w:styles xmlns:mc="http://schemas.openxmlformats.org/markup-compatibility/2006" xmlns:r="http://schemas.openxmlformats.org/officeDocument/2006/relationships" xmlns:w="http://schemas.openxmlformats.org/wordprocessingml/2006/main" xmlns:w14="http://schemas.microsoft.com/office/word/2010/wordml" xmlns:w15="http://schemas.microsoft.com/office/word/2012/wordml" xmlns:w16cex="http://schemas.microsoft.com/office/word/2018/wordml/cex" xmlns:w16cid="http://schemas.microsoft.com/office/word/2016/wordml/cid" xmlns:w16="http://schemas.microsoft.com/office/word/2018/wordml" xmlns:w16du="http://schemas.microsoft.com/office/word/2023/wordml/word16du" xmlns:w16sdtdh="http://schemas.microsoft.com/office/word/2020/wordml/sdtdatahash" xmlns:w16sdtfl="http://schemas.microsoft.com/office/word/2024/wordml/sdtformatlock" xmlns:w16se="http://schemas.microsoft.com/office/word/2015/wordml/symex" mc:Ignorable="w14 w15 w16se w16cid w16 w16cex w16sdtdh w16sdtfl w16du">
   <w:docDefaults>
     <w:rPrDefault>
       <w:rPr>
@@ -3740,11 +3739,10 @@
     <w:name w:val="Compact"/>
     <w:basedOn w:val="a0"/>
     <w:qFormat/>
-    <w:rsid w:val="00BF4643"/>
+    <w:rsid w:val="00F17727"/>
     <w:pPr>
       <w:spacing w:before="60" w:after="60"/>
       <w:ind w:firstLineChars="0" w:firstLine="0"/>
-      <w:jc w:val="center"/>
     </w:pPr>
   </w:style>
   <w:style w:type="paragraph" w:styleId="a5">
